--- a/reports/D01/Student #2/02 - Requirements - Student #2.docx
+++ b/reports/D01/Student #2/02 - Requirements - Student #2.docx
@@ -1254,7 +1254,13 @@
         <w:sdtEndPr/>
         <w:sdtContent>
           <w:r>
-            <w:t xml:space="preserve">    </w:t>
+            <w:t xml:space="preserve"> </w:t>
+          </w:r>
+          <w:r>
+            <w:t>X</w:t>
+          </w:r>
+          <w:r>
+            <w:t xml:space="preserve">   </w:t>
           </w:r>
         </w:sdtContent>
       </w:sdt>
@@ -1504,7 +1510,13 @@
         <w:sdtEndPr/>
         <w:sdtContent>
           <w:r>
-            <w:t xml:space="preserve">    </w:t>
+            <w:t xml:space="preserve"> </w:t>
+          </w:r>
+          <w:r>
+            <w:t>X</w:t>
+          </w:r>
+          <w:r>
+            <w:t xml:space="preserve">   </w:t>
           </w:r>
         </w:sdtContent>
       </w:sdt>
@@ -1721,7 +1733,13 @@
         <w:sdtEndPr/>
         <w:sdtContent>
           <w:r>
-            <w:t xml:space="preserve">    </w:t>
+            <w:t xml:space="preserve"> </w:t>
+          </w:r>
+          <w:r>
+            <w:t>X</w:t>
+          </w:r>
+          <w:r>
+            <w:t xml:space="preserve">   </w:t>
           </w:r>
         </w:sdtContent>
       </w:sdt>
@@ -1939,7 +1957,13 @@
         <w:sdtEndPr/>
         <w:sdtContent>
           <w:r>
-            <w:t xml:space="preserve">    </w:t>
+            <w:t xml:space="preserve">  </w:t>
+          </w:r>
+          <w:r>
+            <w:t>X</w:t>
+          </w:r>
+          <w:r>
+            <w:t xml:space="preserve">  </w:t>
           </w:r>
         </w:sdtContent>
       </w:sdt>
@@ -1991,7 +2015,13 @@
         <w:sdtEndPr/>
         <w:sdtContent>
           <w:r>
-            <w:t xml:space="preserve">    </w:t>
+            <w:t xml:space="preserve"> </w:t>
+          </w:r>
+          <w:r>
+            <w:t>X</w:t>
+          </w:r>
+          <w:r>
+            <w:t xml:space="preserve">   </w:t>
           </w:r>
         </w:sdtContent>
       </w:sdt>
@@ -2251,7 +2281,13 @@
         <w:sdtEndPr/>
         <w:sdtContent>
           <w:r>
-            <w:t xml:space="preserve">    </w:t>
+            <w:t xml:space="preserve">  </w:t>
+          </w:r>
+          <w:r>
+            <w:t>X</w:t>
+          </w:r>
+          <w:r>
+            <w:t xml:space="preserve">  </w:t>
           </w:r>
         </w:sdtContent>
       </w:sdt>
@@ -2389,7 +2425,13 @@
         <w:sdtEndPr/>
         <w:sdtContent>
           <w:r>
-            <w:t xml:space="preserve">    </w:t>
+            <w:t xml:space="preserve"> </w:t>
+          </w:r>
+          <w:r>
+            <w:t>X</w:t>
+          </w:r>
+          <w:r>
+            <w:t xml:space="preserve">   </w:t>
           </w:r>
         </w:sdtContent>
       </w:sdt>
@@ -2513,7 +2555,13 @@
         <w:sdtEndPr/>
         <w:sdtContent>
           <w:r>
-            <w:t xml:space="preserve">    </w:t>
+            <w:t xml:space="preserve"> </w:t>
+          </w:r>
+          <w:r>
+            <w:t>X</w:t>
+          </w:r>
+          <w:r>
+            <w:t xml:space="preserve">   </w:t>
           </w:r>
         </w:sdtContent>
       </w:sdt>
@@ -2602,7 +2650,13 @@
         <w:sdtEndPr/>
         <w:sdtContent>
           <w:r>
-            <w:t xml:space="preserve">    </w:t>
+            <w:t xml:space="preserve"> </w:t>
+          </w:r>
+          <w:r>
+            <w:t>X</w:t>
+          </w:r>
+          <w:r>
+            <w:t xml:space="preserve">   </w:t>
           </w:r>
         </w:sdtContent>
       </w:sdt>
@@ -2720,7 +2774,13 @@
         <w:sdtEndPr/>
         <w:sdtContent>
           <w:r>
-            <w:t xml:space="preserve">    </w:t>
+            <w:t xml:space="preserve">  </w:t>
+          </w:r>
+          <w:r>
+            <w:t>X</w:t>
+          </w:r>
+          <w:r>
+            <w:t xml:space="preserve">  </w:t>
           </w:r>
         </w:sdtContent>
       </w:sdt>
@@ -2775,7 +2835,13 @@
         <w:sdtEndPr/>
         <w:sdtContent>
           <w:r>
-            <w:t xml:space="preserve">    </w:t>
+            <w:t xml:space="preserve"> </w:t>
+          </w:r>
+          <w:r>
+            <w:t>X</w:t>
+          </w:r>
+          <w:r>
+            <w:t xml:space="preserve">   </w:t>
           </w:r>
         </w:sdtContent>
       </w:sdt>
@@ -2812,7 +2878,13 @@
         <w:sdtEndPr/>
         <w:sdtContent>
           <w:r>
-            <w:t xml:space="preserve">    </w:t>
+            <w:t xml:space="preserve">  </w:t>
+          </w:r>
+          <w:r>
+            <w:t>X</w:t>
+          </w:r>
+          <w:r>
+            <w:t xml:space="preserve">  </w:t>
           </w:r>
         </w:sdtContent>
       </w:sdt>
@@ -3394,7 +3466,19 @@
             <w:rPr>
               <w:lang w:val="en-US"/>
             </w:rPr>
-            <w:t xml:space="preserve">    </w:t>
+            <w:t xml:space="preserve"> </w:t>
+          </w:r>
+          <w:r>
+            <w:rPr>
+              <w:lang w:val="en-US"/>
+            </w:rPr>
+            <w:t>X</w:t>
+          </w:r>
+          <w:r>
+            <w:rPr>
+              <w:lang w:val="en-US"/>
+            </w:rPr>
+            <w:t xml:space="preserve">   </w:t>
           </w:r>
         </w:sdtContent>
       </w:sdt>
@@ -3554,7 +3638,13 @@
         <w:sdtEndPr/>
         <w:sdtContent>
           <w:r>
-            <w:t xml:space="preserve">    </w:t>
+            <w:t xml:space="preserve"> </w:t>
+          </w:r>
+          <w:r>
+            <w:t>X</w:t>
+          </w:r>
+          <w:r>
+            <w:t xml:space="preserve">   </w:t>
           </w:r>
         </w:sdtContent>
       </w:sdt>
@@ -3711,7 +3801,13 @@
         <w:sdtEndPr/>
         <w:sdtContent>
           <w:r>
-            <w:t xml:space="preserve">    </w:t>
+            <w:t xml:space="preserve">  </w:t>
+          </w:r>
+          <w:r>
+            <w:t>X</w:t>
+          </w:r>
+          <w:r>
+            <w:t xml:space="preserve">  </w:t>
           </w:r>
         </w:sdtContent>
       </w:sdt>
@@ -3775,7 +3871,13 @@
         <w:sdtEndPr/>
         <w:sdtContent>
           <w:r>
-            <w:t xml:space="preserve">    </w:t>
+            <w:t xml:space="preserve"> </w:t>
+          </w:r>
+          <w:r>
+            <w:t>X</w:t>
+          </w:r>
+          <w:r>
+            <w:t xml:space="preserve">   </w:t>
           </w:r>
         </w:sdtContent>
       </w:sdt>
@@ -3857,7 +3959,13 @@
         <w:sdtEndPr/>
         <w:sdtContent>
           <w:r>
-            <w:t xml:space="preserve">    </w:t>
+            <w:t xml:space="preserve">  </w:t>
+          </w:r>
+          <w:r>
+            <w:t>X</w:t>
+          </w:r>
+          <w:r>
+            <w:t xml:space="preserve">  </w:t>
           </w:r>
         </w:sdtContent>
       </w:sdt>
@@ -3962,7 +4070,16 @@
           <w:szCs w:val="22"/>
           <w14:ligatures w14:val="none"/>
         </w:rPr>
-        <w:t xml:space="preserve">    </w:t>
+        <w:t>X</w:t>
+      </w:r>
+      <w:r>
+        <w:rPr>
+          <w:kern w:val="0"/>
+          <w:sz w:val="22"/>
+          <w:szCs w:val="22"/>
+          <w14:ligatures w14:val="none"/>
+        </w:rPr>
+        <w:t xml:space="preserve">   </w:t>
       </w:r>
       <w:permEnd w:id="1684496906"/>
     </w:p>
@@ -4086,7 +4203,13 @@
         <w:sdtEndPr/>
         <w:sdtContent>
           <w:r>
-            <w:t xml:space="preserve">    </w:t>
+            <w:t xml:space="preserve"> </w:t>
+          </w:r>
+          <w:r>
+            <w:t>X</w:t>
+          </w:r>
+          <w:r>
+            <w:t xml:space="preserve">   </w:t>
           </w:r>
         </w:sdtContent>
       </w:sdt>
@@ -4624,6 +4747,7 @@
           <w15:appearance w15:val="hidden"/>
           <w:text/>
         </w:sdtPr>
+        <w:sdtEndPr/>
         <w:sdtContent>
           <w:r>
             <w:t xml:space="preserve"> </w:t>
@@ -4667,6 +4791,7 @@
           <w15:appearance w15:val="hidden"/>
           <w:text/>
         </w:sdtPr>
+        <w:sdtEndPr/>
         <w:sdtContent>
           <w:r>
             <w:t xml:space="preserve"> </w:t>
@@ -4871,7 +4996,19 @@
             <w:rPr>
               <w:lang w:val="en-US"/>
             </w:rPr>
-            <w:t xml:space="preserve">    </w:t>
+            <w:t xml:space="preserve">  </w:t>
+          </w:r>
+          <w:r>
+            <w:rPr>
+              <w:lang w:val="en-US"/>
+            </w:rPr>
+            <w:t>X</w:t>
+          </w:r>
+          <w:r>
+            <w:rPr>
+              <w:lang w:val="en-US"/>
+            </w:rPr>
+            <w:t xml:space="preserve">  </w:t>
           </w:r>
         </w:sdtContent>
       </w:sdt>
@@ -5031,7 +5168,13 @@
         <w:sdtEndPr/>
         <w:sdtContent>
           <w:r>
-            <w:t xml:space="preserve">    </w:t>
+            <w:t xml:space="preserve">  </w:t>
+          </w:r>
+          <w:r>
+            <w:t>X</w:t>
+          </w:r>
+          <w:r>
+            <w:t xml:space="preserve">  </w:t>
           </w:r>
         </w:sdtContent>
       </w:sdt>
@@ -5075,7 +5218,19 @@
             <w:rPr>
               <w:lang w:val="en-US"/>
             </w:rPr>
-            <w:t xml:space="preserve">    </w:t>
+            <w:t xml:space="preserve"> </w:t>
+          </w:r>
+          <w:r>
+            <w:rPr>
+              <w:lang w:val="en-US"/>
+            </w:rPr>
+            <w:t>X</w:t>
+          </w:r>
+          <w:r>
+            <w:rPr>
+              <w:lang w:val="en-US"/>
+            </w:rPr>
+            <w:t xml:space="preserve">   </w:t>
           </w:r>
         </w:sdtContent>
       </w:sdt>
@@ -5434,7 +5589,13 @@
         <w:sdtEndPr/>
         <w:sdtContent>
           <w:r>
-            <w:t xml:space="preserve">    </w:t>
+            <w:t xml:space="preserve"> </w:t>
+          </w:r>
+          <w:r>
+            <w:t>X</w:t>
+          </w:r>
+          <w:r>
+            <w:t xml:space="preserve">   </w:t>
           </w:r>
         </w:sdtContent>
       </w:sdt>
@@ -5471,7 +5632,13 @@
         <w:sdtEndPr/>
         <w:sdtContent>
           <w:r>
-            <w:t xml:space="preserve">    </w:t>
+            <w:t xml:space="preserve"> </w:t>
+          </w:r>
+          <w:r>
+            <w:t>X</w:t>
+          </w:r>
+          <w:r>
+            <w:t xml:space="preserve">   </w:t>
           </w:r>
         </w:sdtContent>
       </w:sdt>
@@ -5732,7 +5899,13 @@
         <w:sdtEndPr/>
         <w:sdtContent>
           <w:r>
-            <w:t xml:space="preserve">    </w:t>
+            <w:t xml:space="preserve"> </w:t>
+          </w:r>
+          <w:r>
+            <w:t>X</w:t>
+          </w:r>
+          <w:r>
+            <w:t xml:space="preserve">   </w:t>
           </w:r>
         </w:sdtContent>
       </w:sdt>
@@ -5769,7 +5942,13 @@
         <w:sdtEndPr/>
         <w:sdtContent>
           <w:r>
-            <w:t xml:space="preserve">    </w:t>
+            <w:t xml:space="preserve"> </w:t>
+          </w:r>
+          <w:r>
+            <w:t>X</w:t>
+          </w:r>
+          <w:r>
+            <w:t xml:space="preserve">   </w:t>
           </w:r>
         </w:sdtContent>
       </w:sdt>
@@ -9611,6 +9790,7 @@
     <w:rsid w:val="00953D97"/>
     <w:rsid w:val="00990B95"/>
     <w:rsid w:val="00A222AC"/>
+    <w:rsid w:val="00B4119F"/>
     <w:rsid w:val="00BC7967"/>
     <w:rsid w:val="00BD2D67"/>
     <w:rsid w:val="00C12AB9"/>
